--- a/HotDocs/Prepare For Interview.docx
+++ b/HotDocs/Prepare For Interview.docx
@@ -33937,12 +33937,6 @@
             <w:gridSpan w:val="2"/>
           </w:tcPr>
           <w:p>
-            <w:pPr>
-              <w:rPr>
-                <w:b w:val="0"/>
-                <w:bCs w:val="0"/>
-              </w:rPr>
-            </w:pPr>
             <w:r>
               <w:t>Difference between Thread and Process and Task</w:t>
             </w:r>
@@ -33951,521 +33945,48 @@
                 <w:b w:val="0"/>
                 <w:bCs w:val="0"/>
               </w:rPr>
-              <w:t>: A task can have multiple processes happening at the same time. Threads can only have one task running at a time.</w:t>
-            </w:r>
-          </w:p>
-          <w:p>
-            <w:pPr>
-              <w:pStyle w:val="HTMLPreformatted"/>
-              <w:pBdr>
-                <w:top w:val="single" w:sz="6" w:space="12" w:color="E3EDF3"/>
-                <w:left w:val="single" w:sz="6" w:space="12" w:color="E3EDF3"/>
-                <w:bottom w:val="single" w:sz="6" w:space="12" w:color="E3EDF3"/>
-                <w:right w:val="single" w:sz="6" w:space="12" w:color="E3EDF3"/>
-              </w:pBdr>
-              <w:shd w:val="clear" w:color="auto" w:fill="F5F2F0"/>
-              <w:spacing w:before="120" w:after="120"/>
-              <w:rPr>
-                <w:rFonts w:asciiTheme="minorHAnsi" w:eastAsiaTheme="minorHAnsi" w:hAnsiTheme="minorHAnsi" w:cstheme="minorBidi"/>
-                <w:b w:val="0"/>
-                <w:bCs w:val="0"/>
-                <w:color w:val="1F4E79" w:themeColor="accent1" w:themeShade="80"/>
-                <w:sz w:val="22"/>
-                <w:szCs w:val="22"/>
-              </w:rPr>
-            </w:pPr>
-            <w:r>
-              <w:rPr>
-                <w:rFonts w:asciiTheme="minorHAnsi" w:eastAsiaTheme="minorHAnsi" w:hAnsiTheme="minorHAnsi" w:cstheme="minorBidi"/>
-                <w:b w:val="0"/>
-                <w:bCs w:val="0"/>
-                <w:color w:val="1F4E79" w:themeColor="accent1" w:themeShade="80"/>
-                <w:sz w:val="22"/>
-                <w:szCs w:val="22"/>
-              </w:rPr>
-              <w:t>int result = 0;</w:t>
-            </w:r>
-          </w:p>
-          <w:p>
-            <w:pPr>
-              <w:pStyle w:val="HTMLPreformatted"/>
-              <w:pBdr>
-                <w:top w:val="single" w:sz="6" w:space="12" w:color="E3EDF3"/>
-                <w:left w:val="single" w:sz="6" w:space="12" w:color="E3EDF3"/>
-                <w:bottom w:val="single" w:sz="6" w:space="12" w:color="E3EDF3"/>
-                <w:right w:val="single" w:sz="6" w:space="12" w:color="E3EDF3"/>
-              </w:pBdr>
-              <w:shd w:val="clear" w:color="auto" w:fill="F5F2F0"/>
-              <w:spacing w:before="120" w:after="120"/>
-              <w:rPr>
-                <w:rFonts w:asciiTheme="minorHAnsi" w:eastAsiaTheme="minorHAnsi" w:hAnsiTheme="minorHAnsi" w:cstheme="minorBidi"/>
-                <w:b w:val="0"/>
-                <w:bCs w:val="0"/>
-                <w:color w:val="1F4E79" w:themeColor="accent1" w:themeShade="80"/>
-                <w:sz w:val="22"/>
-                <w:szCs w:val="22"/>
-              </w:rPr>
-            </w:pPr>
-            <w:r>
-              <w:rPr>
-                <w:rFonts w:asciiTheme="minorHAnsi" w:eastAsiaTheme="minorHAnsi" w:hAnsiTheme="minorHAnsi" w:cstheme="minorBidi"/>
-                <w:b w:val="0"/>
-                <w:bCs w:val="0"/>
-                <w:color w:val="1F4E79" w:themeColor="accent1" w:themeShade="80"/>
-                <w:sz w:val="22"/>
-                <w:szCs w:val="22"/>
-              </w:rPr>
-              <w:t xml:space="preserve">Thread </w:t>
+              <w:t>: A task can have multiple processes happening at the same time. </w:t>
+            </w:r>
+            <w:r>
+              <w:rPr>
+                <w:b w:val="0"/>
+                <w:bCs w:val="0"/>
+              </w:rPr>
+              <w:t>And the process can have at least one thread.</w:t>
+            </w:r>
+          </w:p>
+          <w:p>
+            <w:r>
+              <w:rPr>
+                <w:b w:val="0"/>
+                <w:bCs w:val="0"/>
+                <w:i/>
+                <w:iCs/>
+                <w:u w:val="single"/>
+              </w:rPr>
+              <w:t xml:space="preserve">Task is preferred that Thread because when you run code using Task you make the </w:t>
             </w:r>
             <w:proofErr w:type="spellStart"/>
             <w:r>
               <w:rPr>
-                <w:rFonts w:asciiTheme="minorHAnsi" w:eastAsiaTheme="minorHAnsi" w:hAnsiTheme="minorHAnsi" w:cstheme="minorBidi"/>
-                <w:b w:val="0"/>
-                <w:bCs w:val="0"/>
-                <w:color w:val="1F4E79" w:themeColor="accent1" w:themeShade="80"/>
-                <w:sz w:val="22"/>
-                <w:szCs w:val="22"/>
-              </w:rPr>
-              <w:t>thread</w:t>
+                <w:b w:val="0"/>
+                <w:bCs w:val="0"/>
+                <w:i/>
+                <w:iCs/>
+                <w:u w:val="single"/>
+              </w:rPr>
+              <w:t>ThreadPool</w:t>
             </w:r>
             <w:proofErr w:type="spellEnd"/>
             <w:r>
               <w:rPr>
-                <w:rFonts w:asciiTheme="minorHAnsi" w:eastAsiaTheme="minorHAnsi" w:hAnsiTheme="minorHAnsi" w:cstheme="minorBidi"/>
-                <w:b w:val="0"/>
-                <w:bCs w:val="0"/>
-                <w:color w:val="1F4E79" w:themeColor="accent1" w:themeShade="80"/>
-                <w:sz w:val="22"/>
-                <w:szCs w:val="22"/>
-              </w:rPr>
-              <w:t xml:space="preserve"> = new </w:t>
-            </w:r>
-            <w:proofErr w:type="spellStart"/>
-            <w:proofErr w:type="gramStart"/>
-            <w:r>
-              <w:rPr>
-                <w:rFonts w:asciiTheme="minorHAnsi" w:eastAsiaTheme="minorHAnsi" w:hAnsiTheme="minorHAnsi" w:cstheme="minorBidi"/>
-                <w:b w:val="0"/>
-                <w:bCs w:val="0"/>
-                <w:color w:val="1F4E79" w:themeColor="accent1" w:themeShade="80"/>
-                <w:sz w:val="22"/>
-                <w:szCs w:val="22"/>
-              </w:rPr>
-              <w:t>System.Threading.Thread</w:t>
-            </w:r>
-            <w:proofErr w:type="spellEnd"/>
-            <w:proofErr w:type="gramEnd"/>
-            <w:r>
-              <w:rPr>
-                <w:rFonts w:asciiTheme="minorHAnsi" w:eastAsiaTheme="minorHAnsi" w:hAnsiTheme="minorHAnsi" w:cstheme="minorBidi"/>
-                <w:b w:val="0"/>
-                <w:bCs w:val="0"/>
-                <w:color w:val="1F4E79" w:themeColor="accent1" w:themeShade="80"/>
-                <w:sz w:val="22"/>
-                <w:szCs w:val="22"/>
-              </w:rPr>
-              <w:t xml:space="preserve">(() =&gt; { </w:t>
-            </w:r>
-          </w:p>
-          <w:p>
-            <w:pPr>
-              <w:pStyle w:val="HTMLPreformatted"/>
-              <w:pBdr>
-                <w:top w:val="single" w:sz="6" w:space="12" w:color="E3EDF3"/>
-                <w:left w:val="single" w:sz="6" w:space="12" w:color="E3EDF3"/>
-                <w:bottom w:val="single" w:sz="6" w:space="12" w:color="E3EDF3"/>
-                <w:right w:val="single" w:sz="6" w:space="12" w:color="E3EDF3"/>
-              </w:pBdr>
-              <w:shd w:val="clear" w:color="auto" w:fill="F5F2F0"/>
-              <w:spacing w:before="120" w:after="120"/>
-              <w:rPr>
-                <w:rFonts w:asciiTheme="minorHAnsi" w:eastAsiaTheme="minorHAnsi" w:hAnsiTheme="minorHAnsi" w:cstheme="minorBidi"/>
-                <w:b w:val="0"/>
-                <w:bCs w:val="0"/>
-                <w:color w:val="1F4E79" w:themeColor="accent1" w:themeShade="80"/>
-                <w:sz w:val="22"/>
-                <w:szCs w:val="22"/>
-              </w:rPr>
-            </w:pPr>
-            <w:r>
-              <w:rPr>
-                <w:rFonts w:asciiTheme="minorHAnsi" w:eastAsiaTheme="minorHAnsi" w:hAnsiTheme="minorHAnsi" w:cstheme="minorBidi"/>
-                <w:b w:val="0"/>
-                <w:bCs w:val="0"/>
-                <w:color w:val="1F4E79" w:themeColor="accent1" w:themeShade="80"/>
-                <w:sz w:val="22"/>
-                <w:szCs w:val="22"/>
-              </w:rPr>
-              <w:t xml:space="preserve">    result = 1; </w:t>
-            </w:r>
-          </w:p>
-          <w:p>
-            <w:pPr>
-              <w:pStyle w:val="HTMLPreformatted"/>
-              <w:pBdr>
-                <w:top w:val="single" w:sz="6" w:space="12" w:color="E3EDF3"/>
-                <w:left w:val="single" w:sz="6" w:space="12" w:color="E3EDF3"/>
-                <w:bottom w:val="single" w:sz="6" w:space="12" w:color="E3EDF3"/>
-                <w:right w:val="single" w:sz="6" w:space="12" w:color="E3EDF3"/>
-              </w:pBdr>
-              <w:shd w:val="clear" w:color="auto" w:fill="F5F2F0"/>
-              <w:spacing w:before="120" w:after="120"/>
-              <w:rPr>
-                <w:rFonts w:asciiTheme="minorHAnsi" w:eastAsiaTheme="minorHAnsi" w:hAnsiTheme="minorHAnsi" w:cstheme="minorBidi"/>
-                <w:b w:val="0"/>
-                <w:bCs w:val="0"/>
-                <w:color w:val="1F4E79" w:themeColor="accent1" w:themeShade="80"/>
-                <w:sz w:val="22"/>
-                <w:szCs w:val="22"/>
-              </w:rPr>
-            </w:pPr>
-            <w:r>
-              <w:rPr>
-                <w:rFonts w:asciiTheme="minorHAnsi" w:eastAsiaTheme="minorHAnsi" w:hAnsiTheme="minorHAnsi" w:cstheme="minorBidi"/>
-                <w:b w:val="0"/>
-                <w:bCs w:val="0"/>
-                <w:color w:val="1F4E79" w:themeColor="accent1" w:themeShade="80"/>
-                <w:sz w:val="22"/>
-                <w:szCs w:val="22"/>
-              </w:rPr>
-              <w:t>});</w:t>
-            </w:r>
-          </w:p>
-          <w:p>
-            <w:pPr>
-              <w:pStyle w:val="HTMLPreformatted"/>
-              <w:pBdr>
-                <w:top w:val="single" w:sz="6" w:space="12" w:color="E3EDF3"/>
-                <w:left w:val="single" w:sz="6" w:space="12" w:color="E3EDF3"/>
-                <w:bottom w:val="single" w:sz="6" w:space="12" w:color="E3EDF3"/>
-                <w:right w:val="single" w:sz="6" w:space="12" w:color="E3EDF3"/>
-              </w:pBdr>
-              <w:shd w:val="clear" w:color="auto" w:fill="F5F2F0"/>
-              <w:spacing w:before="120" w:after="120"/>
-              <w:rPr>
-                <w:rFonts w:asciiTheme="minorHAnsi" w:eastAsiaTheme="minorHAnsi" w:hAnsiTheme="minorHAnsi" w:cstheme="minorBidi"/>
-                <w:b w:val="0"/>
-                <w:bCs w:val="0"/>
-                <w:color w:val="1F4E79" w:themeColor="accent1" w:themeShade="80"/>
-                <w:sz w:val="22"/>
-                <w:szCs w:val="22"/>
-              </w:rPr>
-            </w:pPr>
-            <w:proofErr w:type="spellStart"/>
-            <w:proofErr w:type="gramStart"/>
-            <w:r>
-              <w:rPr>
-                <w:rFonts w:asciiTheme="minorHAnsi" w:eastAsiaTheme="minorHAnsi" w:hAnsiTheme="minorHAnsi" w:cstheme="minorBidi"/>
-                <w:b w:val="0"/>
-                <w:bCs w:val="0"/>
-                <w:color w:val="1F4E79" w:themeColor="accent1" w:themeShade="80"/>
-                <w:sz w:val="22"/>
-                <w:szCs w:val="22"/>
-              </w:rPr>
-              <w:t>thread.Start</w:t>
-            </w:r>
-            <w:proofErr w:type="spellEnd"/>
-            <w:proofErr w:type="gramEnd"/>
-            <w:r>
-              <w:rPr>
-                <w:rFonts w:asciiTheme="minorHAnsi" w:eastAsiaTheme="minorHAnsi" w:hAnsiTheme="minorHAnsi" w:cstheme="minorBidi"/>
-                <w:b w:val="0"/>
-                <w:bCs w:val="0"/>
-                <w:color w:val="1F4E79" w:themeColor="accent1" w:themeShade="80"/>
-                <w:sz w:val="22"/>
-                <w:szCs w:val="22"/>
-              </w:rPr>
-              <w:t>();</w:t>
-            </w:r>
-          </w:p>
-          <w:p>
-            <w:pPr>
-              <w:pStyle w:val="HTMLPreformatted"/>
-              <w:pBdr>
-                <w:top w:val="single" w:sz="6" w:space="12" w:color="E3EDF3"/>
-                <w:left w:val="single" w:sz="6" w:space="12" w:color="E3EDF3"/>
-                <w:bottom w:val="single" w:sz="6" w:space="12" w:color="E3EDF3"/>
-                <w:right w:val="single" w:sz="6" w:space="12" w:color="E3EDF3"/>
-              </w:pBdr>
-              <w:shd w:val="clear" w:color="auto" w:fill="F5F2F0"/>
-              <w:spacing w:before="120" w:after="120"/>
-              <w:rPr>
-                <w:rFonts w:asciiTheme="minorHAnsi" w:eastAsiaTheme="minorHAnsi" w:hAnsiTheme="minorHAnsi" w:cstheme="minorBidi"/>
-                <w:b w:val="0"/>
-                <w:bCs w:val="0"/>
-                <w:color w:val="1F4E79" w:themeColor="accent1" w:themeShade="80"/>
-                <w:sz w:val="22"/>
-                <w:szCs w:val="22"/>
-              </w:rPr>
-            </w:pPr>
-            <w:proofErr w:type="spellStart"/>
-            <w:proofErr w:type="gramStart"/>
-            <w:r>
-              <w:rPr>
-                <w:rFonts w:asciiTheme="minorHAnsi" w:eastAsiaTheme="minorHAnsi" w:hAnsiTheme="minorHAnsi" w:cstheme="minorBidi"/>
-                <w:b w:val="0"/>
-                <w:bCs w:val="0"/>
-                <w:color w:val="1F4E79" w:themeColor="accent1" w:themeShade="80"/>
-                <w:sz w:val="22"/>
-                <w:szCs w:val="22"/>
-              </w:rPr>
-              <w:t>thread.Join</w:t>
-            </w:r>
-            <w:proofErr w:type="spellEnd"/>
-            <w:proofErr w:type="gramEnd"/>
-            <w:r>
-              <w:rPr>
-                <w:rFonts w:asciiTheme="minorHAnsi" w:eastAsiaTheme="minorHAnsi" w:hAnsiTheme="minorHAnsi" w:cstheme="minorBidi"/>
-                <w:b w:val="0"/>
-                <w:bCs w:val="0"/>
-                <w:color w:val="1F4E79" w:themeColor="accent1" w:themeShade="80"/>
-                <w:sz w:val="22"/>
-                <w:szCs w:val="22"/>
-              </w:rPr>
-              <w:t xml:space="preserve">(); //Blocks the calling thread until the thread terminates (is done) </w:t>
-            </w:r>
-          </w:p>
-          <w:p>
-            <w:pPr>
-              <w:pStyle w:val="HTMLPreformatted"/>
-              <w:pBdr>
-                <w:top w:val="single" w:sz="6" w:space="12" w:color="E3EDF3"/>
-                <w:left w:val="single" w:sz="6" w:space="12" w:color="E3EDF3"/>
-                <w:bottom w:val="single" w:sz="6" w:space="12" w:color="E3EDF3"/>
-                <w:right w:val="single" w:sz="6" w:space="12" w:color="E3EDF3"/>
-              </w:pBdr>
-              <w:shd w:val="clear" w:color="auto" w:fill="F5F2F0"/>
-              <w:spacing w:before="120" w:after="120"/>
-              <w:rPr>
-                <w:rFonts w:asciiTheme="minorHAnsi" w:eastAsiaTheme="minorHAnsi" w:hAnsiTheme="minorHAnsi" w:cstheme="minorBidi"/>
-                <w:b w:val="0"/>
-                <w:bCs w:val="0"/>
-                <w:color w:val="1F4E79" w:themeColor="accent1" w:themeShade="80"/>
-                <w:sz w:val="22"/>
-                <w:szCs w:val="22"/>
-              </w:rPr>
-            </w:pPr>
-            <w:proofErr w:type="spellStart"/>
-            <w:r>
-              <w:rPr>
-                <w:rFonts w:asciiTheme="minorHAnsi" w:eastAsiaTheme="minorHAnsi" w:hAnsiTheme="minorHAnsi" w:cstheme="minorBidi"/>
-                <w:b w:val="0"/>
-                <w:bCs w:val="0"/>
-                <w:color w:val="1F4E79" w:themeColor="accent1" w:themeShade="80"/>
-                <w:sz w:val="22"/>
-                <w:szCs w:val="22"/>
-              </w:rPr>
-              <w:t>Console.WriteLine</w:t>
-            </w:r>
-            <w:proofErr w:type="spellEnd"/>
-            <w:r>
-              <w:rPr>
-                <w:rFonts w:asciiTheme="minorHAnsi" w:eastAsiaTheme="minorHAnsi" w:hAnsiTheme="minorHAnsi" w:cstheme="minorBidi"/>
-                <w:b w:val="0"/>
-                <w:bCs w:val="0"/>
-                <w:color w:val="1F4E79" w:themeColor="accent1" w:themeShade="80"/>
-                <w:sz w:val="22"/>
-                <w:szCs w:val="22"/>
-              </w:rPr>
-              <w:t>(result); //is 1</w:t>
-            </w:r>
-          </w:p>
-          <w:p>
-            <w:pPr>
-              <w:pStyle w:val="HTMLPreformatted"/>
-              <w:pBdr>
-                <w:top w:val="single" w:sz="6" w:space="12" w:color="E3EDF3"/>
-                <w:left w:val="single" w:sz="6" w:space="12" w:color="E3EDF3"/>
-                <w:bottom w:val="single" w:sz="6" w:space="12" w:color="E3EDF3"/>
-                <w:right w:val="single" w:sz="6" w:space="12" w:color="E3EDF3"/>
-              </w:pBdr>
-              <w:shd w:val="clear" w:color="auto" w:fill="F5F2F0"/>
-              <w:spacing w:before="120" w:after="120"/>
-              <w:rPr>
-                <w:rFonts w:asciiTheme="minorHAnsi" w:eastAsiaTheme="minorHAnsi" w:hAnsiTheme="minorHAnsi" w:cstheme="minorBidi"/>
-                <w:b w:val="0"/>
-                <w:bCs w:val="0"/>
-                <w:color w:val="1F4E79" w:themeColor="accent1" w:themeShade="80"/>
-                <w:sz w:val="22"/>
-                <w:szCs w:val="22"/>
-              </w:rPr>
-            </w:pPr>
-            <w:r>
-              <w:rPr>
-                <w:rFonts w:asciiTheme="minorHAnsi" w:eastAsiaTheme="minorHAnsi" w:hAnsiTheme="minorHAnsi" w:cstheme="minorBidi"/>
-                <w:b w:val="0"/>
-                <w:bCs w:val="0"/>
-                <w:color w:val="1F4E79" w:themeColor="accent1" w:themeShade="80"/>
-                <w:sz w:val="22"/>
-                <w:szCs w:val="22"/>
-              </w:rPr>
-              <w:t>/////////////////////////////////////////////////////////////////////////////////////////////</w:t>
-            </w:r>
-          </w:p>
-          <w:p>
-            <w:pPr>
-              <w:pStyle w:val="HTMLPreformatted"/>
-              <w:pBdr>
-                <w:top w:val="single" w:sz="6" w:space="12" w:color="E3EDF3"/>
-                <w:left w:val="single" w:sz="6" w:space="12" w:color="E3EDF3"/>
-                <w:bottom w:val="single" w:sz="6" w:space="12" w:color="E3EDF3"/>
-                <w:right w:val="single" w:sz="6" w:space="12" w:color="E3EDF3"/>
-              </w:pBdr>
-              <w:shd w:val="clear" w:color="auto" w:fill="F5F2F0"/>
-              <w:spacing w:before="120" w:after="120"/>
-              <w:rPr>
-                <w:rFonts w:asciiTheme="minorHAnsi" w:eastAsiaTheme="minorHAnsi" w:hAnsiTheme="minorHAnsi" w:cstheme="minorBidi"/>
-                <w:b w:val="0"/>
-                <w:bCs w:val="0"/>
-                <w:color w:val="1F4E79" w:themeColor="accent1" w:themeShade="80"/>
-                <w:sz w:val="22"/>
-                <w:szCs w:val="22"/>
-              </w:rPr>
-            </w:pPr>
-            <w:r>
-              <w:rPr>
-                <w:rFonts w:asciiTheme="minorHAnsi" w:eastAsiaTheme="minorHAnsi" w:hAnsiTheme="minorHAnsi" w:cstheme="minorBidi"/>
-                <w:b w:val="0"/>
-                <w:bCs w:val="0"/>
-                <w:color w:val="1F4E79" w:themeColor="accent1" w:themeShade="80"/>
-                <w:sz w:val="22"/>
-                <w:szCs w:val="22"/>
-              </w:rPr>
-              <w:t xml:space="preserve">int result = await </w:t>
-            </w:r>
-            <w:proofErr w:type="spellStart"/>
-            <w:r>
-              <w:rPr>
-                <w:rFonts w:asciiTheme="minorHAnsi" w:eastAsiaTheme="minorHAnsi" w:hAnsiTheme="minorHAnsi" w:cstheme="minorBidi"/>
-                <w:b w:val="0"/>
-                <w:bCs w:val="0"/>
-                <w:color w:val="1F4E79" w:themeColor="accent1" w:themeShade="80"/>
-                <w:sz w:val="22"/>
-                <w:szCs w:val="22"/>
-              </w:rPr>
-              <w:t>Task.Run</w:t>
-            </w:r>
-            <w:proofErr w:type="spellEnd"/>
-            <w:r>
-              <w:rPr>
-                <w:rFonts w:asciiTheme="minorHAnsi" w:eastAsiaTheme="minorHAnsi" w:hAnsiTheme="minorHAnsi" w:cstheme="minorBidi"/>
-                <w:b w:val="0"/>
-                <w:bCs w:val="0"/>
-                <w:color w:val="1F4E79" w:themeColor="accent1" w:themeShade="80"/>
-                <w:sz w:val="22"/>
-                <w:szCs w:val="22"/>
-              </w:rPr>
-              <w:t>(() =&gt; {</w:t>
-            </w:r>
-          </w:p>
-          <w:p>
-            <w:pPr>
-              <w:pStyle w:val="HTMLPreformatted"/>
-              <w:pBdr>
-                <w:top w:val="single" w:sz="6" w:space="12" w:color="E3EDF3"/>
-                <w:left w:val="single" w:sz="6" w:space="12" w:color="E3EDF3"/>
-                <w:bottom w:val="single" w:sz="6" w:space="12" w:color="E3EDF3"/>
-                <w:right w:val="single" w:sz="6" w:space="12" w:color="E3EDF3"/>
-              </w:pBdr>
-              <w:shd w:val="clear" w:color="auto" w:fill="F5F2F0"/>
-              <w:spacing w:before="120" w:after="120"/>
-              <w:rPr>
-                <w:rFonts w:asciiTheme="minorHAnsi" w:eastAsiaTheme="minorHAnsi" w:hAnsiTheme="minorHAnsi" w:cstheme="minorBidi"/>
-                <w:b w:val="0"/>
-                <w:bCs w:val="0"/>
-                <w:color w:val="1F4E79" w:themeColor="accent1" w:themeShade="80"/>
-                <w:sz w:val="22"/>
-                <w:szCs w:val="22"/>
-              </w:rPr>
-            </w:pPr>
-            <w:r>
-              <w:rPr>
-                <w:rFonts w:asciiTheme="minorHAnsi" w:eastAsiaTheme="minorHAnsi" w:hAnsiTheme="minorHAnsi" w:cstheme="minorBidi"/>
-                <w:b w:val="0"/>
-                <w:bCs w:val="0"/>
-                <w:color w:val="1F4E79" w:themeColor="accent1" w:themeShade="80"/>
-                <w:sz w:val="22"/>
-                <w:szCs w:val="22"/>
-              </w:rPr>
-              <w:t xml:space="preserve">    return 1; </w:t>
-            </w:r>
-          </w:p>
-          <w:p>
-            <w:pPr>
-              <w:pStyle w:val="HTMLPreformatted"/>
-              <w:pBdr>
-                <w:top w:val="single" w:sz="6" w:space="12" w:color="E3EDF3"/>
-                <w:left w:val="single" w:sz="6" w:space="12" w:color="E3EDF3"/>
-                <w:bottom w:val="single" w:sz="6" w:space="12" w:color="E3EDF3"/>
-                <w:right w:val="single" w:sz="6" w:space="12" w:color="E3EDF3"/>
-              </w:pBdr>
-              <w:shd w:val="clear" w:color="auto" w:fill="F5F2F0"/>
-              <w:spacing w:before="120" w:after="120"/>
-              <w:rPr>
-                <w:rFonts w:asciiTheme="minorHAnsi" w:eastAsiaTheme="minorHAnsi" w:hAnsiTheme="minorHAnsi" w:cstheme="minorBidi"/>
-                <w:b w:val="0"/>
-                <w:bCs w:val="0"/>
-                <w:color w:val="1F4E79" w:themeColor="accent1" w:themeShade="80"/>
-                <w:sz w:val="22"/>
-                <w:szCs w:val="22"/>
-              </w:rPr>
-            </w:pPr>
-            <w:r>
-              <w:rPr>
-                <w:rFonts w:asciiTheme="minorHAnsi" w:eastAsiaTheme="minorHAnsi" w:hAnsiTheme="minorHAnsi" w:cstheme="minorBidi"/>
-                <w:b w:val="0"/>
-                <w:bCs w:val="0"/>
-                <w:color w:val="1F4E79" w:themeColor="accent1" w:themeShade="80"/>
-                <w:sz w:val="22"/>
-                <w:szCs w:val="22"/>
-              </w:rPr>
-              <w:t>});</w:t>
-            </w:r>
-          </w:p>
-          <w:p>
-            <w:pPr>
-              <w:pStyle w:val="HTMLPreformatted"/>
-              <w:pBdr>
-                <w:top w:val="single" w:sz="6" w:space="12" w:color="E3EDF3"/>
-                <w:left w:val="single" w:sz="6" w:space="12" w:color="E3EDF3"/>
-                <w:bottom w:val="single" w:sz="6" w:space="12" w:color="E3EDF3"/>
-                <w:right w:val="single" w:sz="6" w:space="12" w:color="E3EDF3"/>
-              </w:pBdr>
-              <w:shd w:val="clear" w:color="auto" w:fill="F5F2F0"/>
-              <w:spacing w:before="120" w:after="120"/>
-              <w:rPr>
-                <w:rFonts w:asciiTheme="minorHAnsi" w:eastAsiaTheme="minorHAnsi" w:hAnsiTheme="minorHAnsi" w:cstheme="minorBidi"/>
-                <w:b w:val="0"/>
-                <w:bCs w:val="0"/>
-                <w:color w:val="1F4E79" w:themeColor="accent1" w:themeShade="80"/>
-                <w:sz w:val="22"/>
-                <w:szCs w:val="22"/>
-              </w:rPr>
-            </w:pPr>
-            <w:proofErr w:type="spellStart"/>
-            <w:r>
-              <w:rPr>
-                <w:rFonts w:asciiTheme="minorHAnsi" w:eastAsiaTheme="minorHAnsi" w:hAnsiTheme="minorHAnsi" w:cstheme="minorBidi"/>
-                <w:b w:val="0"/>
-                <w:bCs w:val="0"/>
-                <w:color w:val="1F4E79" w:themeColor="accent1" w:themeShade="80"/>
-                <w:sz w:val="22"/>
-                <w:szCs w:val="22"/>
-              </w:rPr>
-              <w:t>Console.WriteLine</w:t>
-            </w:r>
-            <w:proofErr w:type="spellEnd"/>
-            <w:r>
-              <w:rPr>
-                <w:rFonts w:asciiTheme="minorHAnsi" w:eastAsiaTheme="minorHAnsi" w:hAnsiTheme="minorHAnsi" w:cstheme="minorBidi"/>
-                <w:b w:val="0"/>
-                <w:bCs w:val="0"/>
-                <w:color w:val="1F4E79" w:themeColor="accent1" w:themeShade="80"/>
-                <w:sz w:val="22"/>
-                <w:szCs w:val="22"/>
-              </w:rPr>
-              <w:t>(result); //is 1</w:t>
+                <w:b w:val="0"/>
+                <w:bCs w:val="0"/>
+                <w:i/>
+                <w:iCs/>
+                <w:u w:val="single"/>
+              </w:rPr>
+              <w:t xml:space="preserve"> create a new thread whenever a thread is available but when you run code using Thread you immediately create a new thread however may be at this time there no available threads</w:t>
             </w:r>
           </w:p>
         </w:tc>
@@ -35055,7 +34576,6 @@
                 <w:iCs/>
                 <w:u w:val="single"/>
               </w:rPr>
-              <w:lastRenderedPageBreak/>
               <w:t xml:space="preserve">You can enable\disable </w:t>
             </w:r>
             <w:proofErr w:type="spellStart"/>
@@ -35092,7 +34612,6 @@
           </w:tcPr>
           <w:p>
             <w:r>
-              <w:lastRenderedPageBreak/>
               <w:t xml:space="preserve">In which event of page cycle is the </w:t>
             </w:r>
             <w:proofErr w:type="spellStart"/>
@@ -35503,6 +35022,7 @@
             </w:pPr>
             <w:proofErr w:type="spellStart"/>
             <w:r>
+              <w:lastRenderedPageBreak/>
               <w:t>Hashtable</w:t>
             </w:r>
             <w:proofErr w:type="spellEnd"/>
@@ -35621,6 +35141,7 @@
               </w:rPr>
             </w:pPr>
             <w:r>
+              <w:lastRenderedPageBreak/>
               <w:t xml:space="preserve">Difference between Float, Double and Decimal: </w:t>
             </w:r>
             <w:r>
@@ -36484,369 +36005,376 @@
               </w:rPr>
             </w:pPr>
             <w:r>
+              <w:t>O (Open Close Principle):</w:t>
+            </w:r>
+            <w:r>
+              <w:rPr>
+                <w:b w:val="0"/>
+                <w:bCs w:val="0"/>
+              </w:rPr>
+              <w:t xml:space="preserve"> </w:t>
+            </w:r>
+            <w:r>
+              <w:rPr>
+                <w:b w:val="0"/>
+                <w:bCs w:val="0"/>
+              </w:rPr>
+              <w:t>states "software entities (classes, modules, functions, etc.) should be open for extension, but closed for modification"</w:t>
+            </w:r>
+            <w:r>
+              <w:rPr>
+                <w:b w:val="0"/>
+                <w:bCs w:val="0"/>
+              </w:rPr>
+              <w:t xml:space="preserve">, </w:t>
+            </w:r>
+            <w:r>
+              <w:rPr>
+                <w:b w:val="0"/>
+                <w:bCs w:val="0"/>
+                <w:u w:val="single"/>
+              </w:rPr>
+              <w:t>it’s not preferred</w:t>
+            </w:r>
+            <w:r>
+              <w:rPr>
+                <w:b w:val="0"/>
+                <w:bCs w:val="0"/>
+              </w:rPr>
+              <w:t xml:space="preserve"> to edit class code but add an extension with the new code.</w:t>
+            </w:r>
+          </w:p>
+          <w:p>
+            <w:pPr>
+              <w:rPr>
+                <w:b w:val="0"/>
+                <w:bCs w:val="0"/>
+              </w:rPr>
+            </w:pPr>
+          </w:p>
+          <w:p>
+            <w:pPr>
+              <w:rPr>
+                <w:b w:val="0"/>
+                <w:bCs w:val="0"/>
+                <w:color w:val="1F4E79" w:themeColor="accent1" w:themeShade="80"/>
+              </w:rPr>
+            </w:pPr>
+            <w:r>
+              <w:t>L (</w:t>
+            </w:r>
+            <w:proofErr w:type="spellStart"/>
+            <w:r>
+              <w:t>Liskov</w:t>
+            </w:r>
+            <w:proofErr w:type="spellEnd"/>
+            <w:r>
+              <w:t xml:space="preserve"> Substitution Principle):</w:t>
+            </w:r>
+            <w:r>
+              <w:t xml:space="preserve"> </w:t>
+            </w:r>
+            <w:r>
+              <w:rPr>
+                <w:b w:val="0"/>
+                <w:bCs w:val="0"/>
+              </w:rPr>
+              <w:t>states: Functions that use pointers or references to base classes must be able to use objects of derived classes without knowing it</w:t>
+            </w:r>
+            <w:r>
+              <w:rPr>
+                <w:b w:val="0"/>
+                <w:bCs w:val="0"/>
+              </w:rPr>
+              <w:t xml:space="preserve">, </w:t>
+            </w:r>
+            <w:r>
+              <w:rPr>
+                <w:b w:val="0"/>
+                <w:bCs w:val="0"/>
+                <w:u w:val="single"/>
+              </w:rPr>
+              <w:t xml:space="preserve">it’s not preferred </w:t>
+            </w:r>
+            <w:r>
+              <w:rPr>
+                <w:b w:val="0"/>
+                <w:bCs w:val="0"/>
+              </w:rPr>
+              <w:t>that the child class can’t use all objects of the parent class so you better create a bridge class:</w:t>
+            </w:r>
+            <w:r>
+              <w:rPr>
+                <w:b w:val="0"/>
+                <w:bCs w:val="0"/>
+              </w:rPr>
+              <w:br/>
+            </w:r>
+            <w:r>
+              <w:rPr>
+                <w:b w:val="0"/>
+                <w:bCs w:val="0"/>
+                <w:color w:val="1F4E79" w:themeColor="accent1" w:themeShade="80"/>
+              </w:rPr>
+              <w:t>public class Bird{</w:t>
+            </w:r>
+          </w:p>
+          <w:p>
+            <w:pPr>
+              <w:rPr>
+                <w:b w:val="0"/>
+                <w:bCs w:val="0"/>
+                <w:color w:val="1F4E79" w:themeColor="accent1" w:themeShade="80"/>
+              </w:rPr>
+            </w:pPr>
+            <w:r>
+              <w:rPr>
+                <w:b w:val="0"/>
+                <w:bCs w:val="0"/>
+                <w:color w:val="1F4E79" w:themeColor="accent1" w:themeShade="80"/>
+              </w:rPr>
+              <w:t>}</w:t>
+            </w:r>
+          </w:p>
+          <w:p>
+            <w:pPr>
+              <w:rPr>
+                <w:b w:val="0"/>
+                <w:bCs w:val="0"/>
+                <w:color w:val="1F4E79" w:themeColor="accent1" w:themeShade="80"/>
+              </w:rPr>
+            </w:pPr>
+            <w:r>
+              <w:rPr>
+                <w:b w:val="0"/>
+                <w:bCs w:val="0"/>
+                <w:color w:val="1F4E79" w:themeColor="accent1" w:themeShade="80"/>
+              </w:rPr>
+              <w:t xml:space="preserve">public class </w:t>
+            </w:r>
+            <w:proofErr w:type="spellStart"/>
+            <w:r>
+              <w:rPr>
+                <w:b w:val="0"/>
+                <w:bCs w:val="0"/>
+                <w:color w:val="1F4E79" w:themeColor="accent1" w:themeShade="80"/>
+              </w:rPr>
+              <w:t>FlyingBirds</w:t>
+            </w:r>
+            <w:proofErr w:type="spellEnd"/>
+            <w:r>
+              <w:rPr>
+                <w:b w:val="0"/>
+                <w:bCs w:val="0"/>
+                <w:color w:val="1F4E79" w:themeColor="accent1" w:themeShade="80"/>
+              </w:rPr>
+              <w:t xml:space="preserve"> </w:t>
+            </w:r>
+            <w:r>
+              <w:rPr>
+                <w:b w:val="0"/>
+                <w:bCs w:val="0"/>
+                <w:color w:val="1F4E79" w:themeColor="accent1" w:themeShade="80"/>
+              </w:rPr>
+              <w:t>:</w:t>
+            </w:r>
+            <w:r>
+              <w:rPr>
+                <w:b w:val="0"/>
+                <w:bCs w:val="0"/>
+                <w:color w:val="1F4E79" w:themeColor="accent1" w:themeShade="80"/>
+              </w:rPr>
+              <w:t xml:space="preserve"> Bird{</w:t>
+            </w:r>
+          </w:p>
+          <w:p>
+            <w:pPr>
+              <w:rPr>
+                <w:b w:val="0"/>
+                <w:bCs w:val="0"/>
+                <w:color w:val="1F4E79" w:themeColor="accent1" w:themeShade="80"/>
+              </w:rPr>
+            </w:pPr>
+            <w:r>
+              <w:rPr>
+                <w:b w:val="0"/>
+                <w:bCs w:val="0"/>
+                <w:color w:val="1F4E79" w:themeColor="accent1" w:themeShade="80"/>
+              </w:rPr>
+              <w:t xml:space="preserve">    public void fly(){}</w:t>
+            </w:r>
+          </w:p>
+          <w:p>
+            <w:pPr>
+              <w:rPr>
+                <w:b w:val="0"/>
+                <w:bCs w:val="0"/>
+                <w:color w:val="1F4E79" w:themeColor="accent1" w:themeShade="80"/>
+              </w:rPr>
+            </w:pPr>
+            <w:r>
+              <w:rPr>
+                <w:b w:val="0"/>
+                <w:bCs w:val="0"/>
+                <w:color w:val="1F4E79" w:themeColor="accent1" w:themeShade="80"/>
+              </w:rPr>
+              <w:t>}</w:t>
+            </w:r>
+          </w:p>
+          <w:p>
+            <w:pPr>
+              <w:rPr>
+                <w:b w:val="0"/>
+                <w:bCs w:val="0"/>
+                <w:color w:val="1F4E79" w:themeColor="accent1" w:themeShade="80"/>
+              </w:rPr>
+            </w:pPr>
+            <w:r>
+              <w:rPr>
+                <w:b w:val="0"/>
+                <w:bCs w:val="0"/>
+                <w:color w:val="1F4E79" w:themeColor="accent1" w:themeShade="80"/>
+              </w:rPr>
+              <w:t xml:space="preserve">public class Duck </w:t>
+            </w:r>
+            <w:r>
+              <w:rPr>
+                <w:b w:val="0"/>
+                <w:bCs w:val="0"/>
+                <w:color w:val="1F4E79" w:themeColor="accent1" w:themeShade="80"/>
+              </w:rPr>
+              <w:t>:</w:t>
+            </w:r>
+            <w:r>
+              <w:rPr>
+                <w:b w:val="0"/>
+                <w:bCs w:val="0"/>
+                <w:color w:val="1F4E79" w:themeColor="accent1" w:themeShade="80"/>
+              </w:rPr>
+              <w:t xml:space="preserve"> </w:t>
+            </w:r>
+            <w:proofErr w:type="spellStart"/>
+            <w:r>
+              <w:rPr>
+                <w:b w:val="0"/>
+                <w:bCs w:val="0"/>
+                <w:color w:val="1F4E79" w:themeColor="accent1" w:themeShade="80"/>
+              </w:rPr>
+              <w:t>FlyingBirds</w:t>
+            </w:r>
+            <w:proofErr w:type="spellEnd"/>
+            <w:r>
+              <w:rPr>
+                <w:b w:val="0"/>
+                <w:bCs w:val="0"/>
+                <w:color w:val="1F4E79" w:themeColor="accent1" w:themeShade="80"/>
+              </w:rPr>
+              <w:t>{}</w:t>
+            </w:r>
+          </w:p>
+          <w:p>
+            <w:pPr>
+              <w:rPr>
+                <w:b w:val="0"/>
+                <w:bCs w:val="0"/>
+                <w:color w:val="1F4E79" w:themeColor="accent1" w:themeShade="80"/>
+              </w:rPr>
+            </w:pPr>
+            <w:r>
+              <w:rPr>
+                <w:b w:val="0"/>
+                <w:bCs w:val="0"/>
+                <w:color w:val="1F4E79" w:themeColor="accent1" w:themeShade="80"/>
+              </w:rPr>
+              <w:t xml:space="preserve">public class Ostrich </w:t>
+            </w:r>
+            <w:r>
+              <w:rPr>
+                <w:b w:val="0"/>
+                <w:bCs w:val="0"/>
+                <w:color w:val="1F4E79" w:themeColor="accent1" w:themeShade="80"/>
+              </w:rPr>
+              <w:t>:</w:t>
+            </w:r>
+            <w:r>
+              <w:rPr>
+                <w:b w:val="0"/>
+                <w:bCs w:val="0"/>
+                <w:color w:val="1F4E79" w:themeColor="accent1" w:themeShade="80"/>
+              </w:rPr>
+              <w:t xml:space="preserve"> Bird{}</w:t>
+            </w:r>
+          </w:p>
+          <w:p>
+            <w:pPr>
+              <w:rPr>
+                <w:b w:val="0"/>
+                <w:bCs w:val="0"/>
+              </w:rPr>
+            </w:pPr>
+            <w:r>
+              <w:rPr>
+                <w:b w:val="0"/>
+                <w:bCs w:val="0"/>
+              </w:rPr>
+              <w:t xml:space="preserve">so </w:t>
+            </w:r>
+            <w:proofErr w:type="spellStart"/>
+            <w:r>
+              <w:rPr>
+                <w:b w:val="0"/>
+                <w:bCs w:val="0"/>
+              </w:rPr>
+              <w:t>FlyingBirds</w:t>
+            </w:r>
+            <w:proofErr w:type="spellEnd"/>
+            <w:r>
+              <w:rPr>
+                <w:b w:val="0"/>
+                <w:bCs w:val="0"/>
+              </w:rPr>
+              <w:t xml:space="preserve"> here is the bridge class</w:t>
+            </w:r>
+          </w:p>
+          <w:p>
+            <w:pPr>
+              <w:rPr>
+                <w:b w:val="0"/>
+                <w:bCs w:val="0"/>
+              </w:rPr>
+            </w:pPr>
+          </w:p>
+          <w:p>
+            <w:pPr>
+              <w:rPr>
+                <w:b w:val="0"/>
+                <w:bCs w:val="0"/>
+              </w:rPr>
+            </w:pPr>
+            <w:r>
+              <w:t>I (interface-segregation principle):</w:t>
+            </w:r>
+            <w:r>
+              <w:rPr>
+                <w:b w:val="0"/>
+                <w:bCs w:val="0"/>
+              </w:rPr>
+              <w:t xml:space="preserve"> </w:t>
+            </w:r>
+            <w:r>
+              <w:rPr>
+                <w:b w:val="0"/>
+                <w:bCs w:val="0"/>
+              </w:rPr>
+              <w:t xml:space="preserve">states that no client should be forced to depend on methods it does not use. ... ISP splits interfaces that are very large into smaller and more specific ones so that clients will only have to know about the </w:t>
+            </w:r>
+            <w:r>
+              <w:rPr>
+                <w:b w:val="0"/>
+                <w:bCs w:val="0"/>
+              </w:rPr>
               <w:lastRenderedPageBreak/>
-              <w:t>O (Open Close Principle):</w:t>
-            </w:r>
-            <w:r>
-              <w:rPr>
-                <w:b w:val="0"/>
-                <w:bCs w:val="0"/>
-              </w:rPr>
-              <w:t xml:space="preserve"> </w:t>
-            </w:r>
-            <w:r>
-              <w:rPr>
-                <w:b w:val="0"/>
-                <w:bCs w:val="0"/>
-              </w:rPr>
-              <w:t>states "software entities (classes, modules, functions, etc.) should be open for extension, but closed for modification"</w:t>
-            </w:r>
-            <w:r>
-              <w:rPr>
-                <w:b w:val="0"/>
-                <w:bCs w:val="0"/>
-              </w:rPr>
-              <w:t xml:space="preserve">, </w:t>
-            </w:r>
-            <w:r>
-              <w:rPr>
-                <w:b w:val="0"/>
-                <w:bCs w:val="0"/>
-                <w:u w:val="single"/>
-              </w:rPr>
-              <w:t>it’s not preferred</w:t>
-            </w:r>
-            <w:r>
-              <w:rPr>
-                <w:b w:val="0"/>
-                <w:bCs w:val="0"/>
-              </w:rPr>
-              <w:t xml:space="preserve"> to edit class code but add an extension with the new code.</w:t>
-            </w:r>
-          </w:p>
-          <w:p>
-            <w:pPr>
-              <w:rPr>
-                <w:b w:val="0"/>
-                <w:bCs w:val="0"/>
-              </w:rPr>
-            </w:pPr>
-          </w:p>
-          <w:p>
-            <w:pPr>
-              <w:rPr>
-                <w:b w:val="0"/>
-                <w:bCs w:val="0"/>
-                <w:color w:val="1F4E79" w:themeColor="accent1" w:themeShade="80"/>
-              </w:rPr>
-            </w:pPr>
-            <w:r>
-              <w:t>L (</w:t>
-            </w:r>
-            <w:proofErr w:type="spellStart"/>
-            <w:r>
-              <w:t>Liskov</w:t>
-            </w:r>
-            <w:proofErr w:type="spellEnd"/>
-            <w:r>
-              <w:t xml:space="preserve"> Substitution Principle):</w:t>
-            </w:r>
-            <w:r>
-              <w:t xml:space="preserve"> </w:t>
-            </w:r>
-            <w:r>
-              <w:rPr>
-                <w:b w:val="0"/>
-                <w:bCs w:val="0"/>
-              </w:rPr>
-              <w:t>states: Functions that use pointers or references to base classes must be able to use objects of derived classes without knowing it</w:t>
-            </w:r>
-            <w:r>
-              <w:rPr>
-                <w:b w:val="0"/>
-                <w:bCs w:val="0"/>
-              </w:rPr>
-              <w:t xml:space="preserve">, </w:t>
-            </w:r>
-            <w:r>
-              <w:rPr>
-                <w:b w:val="0"/>
-                <w:bCs w:val="0"/>
-                <w:u w:val="single"/>
-              </w:rPr>
-              <w:t xml:space="preserve">it’s not preferred </w:t>
-            </w:r>
-            <w:r>
-              <w:rPr>
-                <w:b w:val="0"/>
-                <w:bCs w:val="0"/>
-              </w:rPr>
-              <w:t>that the child class can’t use all objects of the parent class so you better create a bridge class:</w:t>
-            </w:r>
-            <w:r>
-              <w:rPr>
-                <w:b w:val="0"/>
-                <w:bCs w:val="0"/>
-              </w:rPr>
-              <w:br/>
-            </w:r>
-            <w:r>
-              <w:rPr>
-                <w:b w:val="0"/>
-                <w:bCs w:val="0"/>
-                <w:color w:val="1F4E79" w:themeColor="accent1" w:themeShade="80"/>
-              </w:rPr>
-              <w:t>public class Bird{</w:t>
-            </w:r>
-          </w:p>
-          <w:p>
-            <w:pPr>
-              <w:rPr>
-                <w:b w:val="0"/>
-                <w:bCs w:val="0"/>
-                <w:color w:val="1F4E79" w:themeColor="accent1" w:themeShade="80"/>
-              </w:rPr>
-            </w:pPr>
-            <w:r>
-              <w:rPr>
-                <w:b w:val="0"/>
-                <w:bCs w:val="0"/>
-                <w:color w:val="1F4E79" w:themeColor="accent1" w:themeShade="80"/>
-              </w:rPr>
-              <w:t>}</w:t>
-            </w:r>
-          </w:p>
-          <w:p>
-            <w:pPr>
-              <w:rPr>
-                <w:b w:val="0"/>
-                <w:bCs w:val="0"/>
-                <w:color w:val="1F4E79" w:themeColor="accent1" w:themeShade="80"/>
-              </w:rPr>
-            </w:pPr>
-            <w:r>
-              <w:rPr>
-                <w:b w:val="0"/>
-                <w:bCs w:val="0"/>
-                <w:color w:val="1F4E79" w:themeColor="accent1" w:themeShade="80"/>
-              </w:rPr>
-              <w:t xml:space="preserve">public class </w:t>
-            </w:r>
-            <w:proofErr w:type="spellStart"/>
-            <w:r>
-              <w:rPr>
-                <w:b w:val="0"/>
-                <w:bCs w:val="0"/>
-                <w:color w:val="1F4E79" w:themeColor="accent1" w:themeShade="80"/>
-              </w:rPr>
-              <w:t>FlyingBirds</w:t>
-            </w:r>
-            <w:proofErr w:type="spellEnd"/>
-            <w:r>
-              <w:rPr>
-                <w:b w:val="0"/>
-                <w:bCs w:val="0"/>
-                <w:color w:val="1F4E79" w:themeColor="accent1" w:themeShade="80"/>
-              </w:rPr>
-              <w:t xml:space="preserve"> </w:t>
-            </w:r>
-            <w:r>
-              <w:rPr>
-                <w:b w:val="0"/>
-                <w:bCs w:val="0"/>
-                <w:color w:val="1F4E79" w:themeColor="accent1" w:themeShade="80"/>
-              </w:rPr>
-              <w:t>:</w:t>
-            </w:r>
-            <w:r>
-              <w:rPr>
-                <w:b w:val="0"/>
-                <w:bCs w:val="0"/>
-                <w:color w:val="1F4E79" w:themeColor="accent1" w:themeShade="80"/>
-              </w:rPr>
-              <w:t xml:space="preserve"> Bird{</w:t>
-            </w:r>
-          </w:p>
-          <w:p>
-            <w:pPr>
-              <w:rPr>
-                <w:b w:val="0"/>
-                <w:bCs w:val="0"/>
-                <w:color w:val="1F4E79" w:themeColor="accent1" w:themeShade="80"/>
-              </w:rPr>
-            </w:pPr>
-            <w:r>
-              <w:rPr>
-                <w:b w:val="0"/>
-                <w:bCs w:val="0"/>
-                <w:color w:val="1F4E79" w:themeColor="accent1" w:themeShade="80"/>
-              </w:rPr>
-              <w:t xml:space="preserve">    public void fly(){}</w:t>
-            </w:r>
-          </w:p>
-          <w:p>
-            <w:pPr>
-              <w:rPr>
-                <w:b w:val="0"/>
-                <w:bCs w:val="0"/>
-                <w:color w:val="1F4E79" w:themeColor="accent1" w:themeShade="80"/>
-              </w:rPr>
-            </w:pPr>
-            <w:r>
-              <w:rPr>
-                <w:b w:val="0"/>
-                <w:bCs w:val="0"/>
-                <w:color w:val="1F4E79" w:themeColor="accent1" w:themeShade="80"/>
-              </w:rPr>
-              <w:t>}</w:t>
-            </w:r>
-          </w:p>
-          <w:p>
-            <w:pPr>
-              <w:rPr>
-                <w:b w:val="0"/>
-                <w:bCs w:val="0"/>
-                <w:color w:val="1F4E79" w:themeColor="accent1" w:themeShade="80"/>
-              </w:rPr>
-            </w:pPr>
-            <w:r>
-              <w:rPr>
-                <w:b w:val="0"/>
-                <w:bCs w:val="0"/>
-                <w:color w:val="1F4E79" w:themeColor="accent1" w:themeShade="80"/>
-              </w:rPr>
-              <w:t xml:space="preserve">public class Duck </w:t>
-            </w:r>
-            <w:r>
-              <w:rPr>
-                <w:b w:val="0"/>
-                <w:bCs w:val="0"/>
-                <w:color w:val="1F4E79" w:themeColor="accent1" w:themeShade="80"/>
-              </w:rPr>
-              <w:t>:</w:t>
-            </w:r>
-            <w:r>
-              <w:rPr>
-                <w:b w:val="0"/>
-                <w:bCs w:val="0"/>
-                <w:color w:val="1F4E79" w:themeColor="accent1" w:themeShade="80"/>
-              </w:rPr>
-              <w:t xml:space="preserve"> </w:t>
-            </w:r>
-            <w:proofErr w:type="spellStart"/>
-            <w:r>
-              <w:rPr>
-                <w:b w:val="0"/>
-                <w:bCs w:val="0"/>
-                <w:color w:val="1F4E79" w:themeColor="accent1" w:themeShade="80"/>
-              </w:rPr>
-              <w:t>FlyingBirds</w:t>
-            </w:r>
-            <w:proofErr w:type="spellEnd"/>
-            <w:r>
-              <w:rPr>
-                <w:b w:val="0"/>
-                <w:bCs w:val="0"/>
-                <w:color w:val="1F4E79" w:themeColor="accent1" w:themeShade="80"/>
-              </w:rPr>
-              <w:t>{}</w:t>
-            </w:r>
-          </w:p>
-          <w:p>
-            <w:pPr>
-              <w:rPr>
-                <w:b w:val="0"/>
-                <w:bCs w:val="0"/>
-                <w:color w:val="1F4E79" w:themeColor="accent1" w:themeShade="80"/>
-              </w:rPr>
-            </w:pPr>
-            <w:r>
-              <w:rPr>
-                <w:b w:val="0"/>
-                <w:bCs w:val="0"/>
-                <w:color w:val="1F4E79" w:themeColor="accent1" w:themeShade="80"/>
-              </w:rPr>
-              <w:t xml:space="preserve">public class Ostrich </w:t>
-            </w:r>
-            <w:r>
-              <w:rPr>
-                <w:b w:val="0"/>
-                <w:bCs w:val="0"/>
-                <w:color w:val="1F4E79" w:themeColor="accent1" w:themeShade="80"/>
-              </w:rPr>
-              <w:t>:</w:t>
-            </w:r>
-            <w:r>
-              <w:rPr>
-                <w:b w:val="0"/>
-                <w:bCs w:val="0"/>
-                <w:color w:val="1F4E79" w:themeColor="accent1" w:themeShade="80"/>
-              </w:rPr>
-              <w:t xml:space="preserve"> Bird{}</w:t>
-            </w:r>
-          </w:p>
-          <w:p>
-            <w:pPr>
-              <w:rPr>
-                <w:b w:val="0"/>
-                <w:bCs w:val="0"/>
-              </w:rPr>
-            </w:pPr>
-            <w:r>
-              <w:rPr>
-                <w:b w:val="0"/>
-                <w:bCs w:val="0"/>
-              </w:rPr>
-              <w:t xml:space="preserve">so </w:t>
-            </w:r>
-            <w:proofErr w:type="spellStart"/>
-            <w:r>
-              <w:rPr>
-                <w:b w:val="0"/>
-                <w:bCs w:val="0"/>
-              </w:rPr>
-              <w:t>FlyingBirds</w:t>
-            </w:r>
-            <w:proofErr w:type="spellEnd"/>
-            <w:r>
-              <w:rPr>
-                <w:b w:val="0"/>
-                <w:bCs w:val="0"/>
-              </w:rPr>
-              <w:t xml:space="preserve"> here is the bridge class</w:t>
-            </w:r>
-          </w:p>
-          <w:p>
-            <w:pPr>
-              <w:rPr>
-                <w:b w:val="0"/>
-                <w:bCs w:val="0"/>
-              </w:rPr>
-            </w:pPr>
-          </w:p>
-          <w:p>
-            <w:pPr>
-              <w:rPr>
-                <w:b w:val="0"/>
-                <w:bCs w:val="0"/>
-              </w:rPr>
-            </w:pPr>
-            <w:r>
-              <w:t>I (interface-segregation principle):</w:t>
-            </w:r>
-            <w:r>
-              <w:rPr>
-                <w:b w:val="0"/>
-                <w:bCs w:val="0"/>
-              </w:rPr>
-              <w:t xml:space="preserve"> </w:t>
-            </w:r>
-            <w:r>
-              <w:rPr>
-                <w:b w:val="0"/>
-                <w:bCs w:val="0"/>
-              </w:rPr>
-              <w:t>states that no client should be forced to depend on methods it does not use. ... ISP splits interfaces that are very large into smaller and more specific ones so that clients will only have to know about the methods that are of interest to them</w:t>
+              <w:t>methods that are of interest to them</w:t>
             </w:r>
             <w:r>
               <w:rPr>
@@ -38120,6 +37648,7 @@
               </w:rPr>
             </w:pPr>
             <w:r>
+              <w:lastRenderedPageBreak/>
               <w:t>Redis distributed cach</w:t>
             </w:r>
             <w:r>
@@ -38199,6 +37728,7 @@
               </w:rPr>
             </w:pPr>
             <w:r>
+              <w:lastRenderedPageBreak/>
               <w:t>Data Driven Development</w:t>
             </w:r>
             <w:r>
@@ -38951,15 +38481,7 @@
                 <w:b w:val="0"/>
                 <w:bCs w:val="0"/>
               </w:rPr>
-              <w:t xml:space="preserve"> execute select query on server side, load data in-memory on client </w:t>
-            </w:r>
-            <w:r>
-              <w:rPr>
-                <w:b w:val="0"/>
-                <w:bCs w:val="0"/>
-              </w:rPr>
-              <w:lastRenderedPageBreak/>
-              <w:t xml:space="preserve">side and then filter data while </w:t>
+              <w:t xml:space="preserve"> execute select query on server side, load data in-memory on client side and then filter data while </w:t>
             </w:r>
             <w:proofErr w:type="spellStart"/>
             <w:r>
@@ -38996,7 +38518,6 @@
                 <w:b/>
                 <w:bCs/>
               </w:rPr>
-              <w:lastRenderedPageBreak/>
               <w:t>Difference between</w:t>
             </w:r>
             <w:r>
@@ -39034,7 +38555,6 @@
             </w:r>
             <w:proofErr w:type="spellStart"/>
             <w:r>
-              <w:lastRenderedPageBreak/>
               <w:t>FirstOrDefault</w:t>
             </w:r>
             <w:proofErr w:type="spellEnd"/>
@@ -39055,7 +38575,6 @@
           </w:tcPr>
           <w:p>
             <w:r>
-              <w:lastRenderedPageBreak/>
               <w:t xml:space="preserve">Difference between </w:t>
             </w:r>
             <w:proofErr w:type="spellStart"/>
@@ -39501,6 +39020,7 @@
           </w:tcPr>
           <w:p>
             <w:r>
+              <w:lastRenderedPageBreak/>
               <w:t>How does EF support Transaction?</w:t>
             </w:r>
           </w:p>
@@ -40372,7 +39892,6 @@
                 <w:b w:val="0"/>
                 <w:bCs w:val="0"/>
               </w:rPr>
-              <w:lastRenderedPageBreak/>
               <w:t xml:space="preserve">Temp data: It helps to maintain data when you shift from one controller to </w:t>
             </w:r>
             <w:proofErr w:type="gramStart"/>
@@ -40446,7 +39965,6 @@
               </w:rPr>
             </w:pPr>
             <w:r>
-              <w:lastRenderedPageBreak/>
               <w:t>Ordered MVC Filters:</w:t>
             </w:r>
           </w:p>
@@ -40609,6 +40127,7 @@
                 <w:b w:val="0"/>
                 <w:bCs w:val="0"/>
               </w:rPr>
+              <w:lastRenderedPageBreak/>
               <w:t>It is basically an ETL (Extract, Transform and Load) tool part of the Microsoft Business Intelligence suit that is mainly used to achieve Data Integration.</w:t>
             </w:r>
           </w:p>
@@ -40648,6 +40167,7 @@
           </w:tcPr>
           <w:p>
             <w:r>
+              <w:lastRenderedPageBreak/>
               <w:t xml:space="preserve">Conceptual and Logical data model: </w:t>
             </w:r>
             <w:r>
@@ -41339,15 +40859,7 @@
                 <w:b w:val="0"/>
                 <w:bCs w:val="0"/>
               </w:rPr>
-              <w:t xml:space="preserve"> changing and manipulation inside those tables and databases is done using DML </w:t>
-            </w:r>
-            <w:r>
-              <w:rPr>
-                <w:b w:val="0"/>
-                <w:bCs w:val="0"/>
-              </w:rPr>
-              <w:lastRenderedPageBreak/>
-              <w:t>commands like Insert, Delete, Update, Lock and Merge</w:t>
+              <w:t xml:space="preserve"> changing and manipulation inside those tables and databases is done using DML commands like Insert, Delete, Update, Lock and Merge</w:t>
             </w:r>
             <w:r>
               <w:rPr>
@@ -41441,7 +40953,6 @@
           </w:tcPr>
           <w:p>
             <w:r>
-              <w:lastRenderedPageBreak/>
               <w:t xml:space="preserve">What is the use of </w:t>
             </w:r>
             <w:proofErr w:type="spellStart"/>
@@ -41995,6 +41506,7 @@
                 <w:szCs w:val="18"/>
                 <w:bdr w:val="none" w:sz="0" w:space="0" w:color="auto" w:frame="1"/>
               </w:rPr>
+              <w:lastRenderedPageBreak/>
               <w:t xml:space="preserve">        </w:t>
             </w:r>
             <w:r>
@@ -42815,6 +42327,7 @@
               </w:rPr>
             </w:pPr>
             <w:r>
+              <w:lastRenderedPageBreak/>
               <w:t>Explain joins</w:t>
             </w:r>
             <w:r>
@@ -43254,7 +42767,6 @@
                 <w:bCs w:val="0"/>
                 <w:color w:val="2E74B5" w:themeColor="accent1" w:themeShade="BF"/>
               </w:rPr>
-              <w:lastRenderedPageBreak/>
               <w:t xml:space="preserve">  , [Name] </w:t>
             </w:r>
             <w:proofErr w:type="spellStart"/>
@@ -43555,7 +43067,6 @@
           </w:tcPr>
           <w:p>
             <w:r>
-              <w:lastRenderedPageBreak/>
               <w:t>Difference between</w:t>
             </w:r>
             <w:r>
@@ -43768,6 +43279,7 @@
           </w:tcPr>
           <w:p>
             <w:r>
+              <w:lastRenderedPageBreak/>
               <w:t>What is Temp Table</w:t>
             </w:r>
             <w:r>
@@ -44632,7 +44144,6 @@
                 <w:b w:val="0"/>
                 <w:bCs w:val="0"/>
               </w:rPr>
-              <w:lastRenderedPageBreak/>
               <w:t xml:space="preserve">Use joins instead of sub-queries. </w:t>
             </w:r>
           </w:p>
@@ -45765,7 +45276,6 @@
                 <w:sz w:val="40"/>
                 <w:szCs w:val="40"/>
               </w:rPr>
-              <w:lastRenderedPageBreak/>
               <w:t>General Tips</w:t>
             </w:r>
           </w:p>
@@ -45959,6 +45469,7 @@
                 <w:b w:val="0"/>
                 <w:bCs w:val="0"/>
               </w:rPr>
+              <w:lastRenderedPageBreak/>
               <w:t xml:space="preserve">- I have a Windows service to run periodically to read </w:t>
             </w:r>
             <w:proofErr w:type="gramStart"/>
@@ -46001,6 +45512,7 @@
               <w:rPr>
                 <w:color w:val="FF0000"/>
               </w:rPr>
+              <w:lastRenderedPageBreak/>
               <w:t xml:space="preserve">$ </w:t>
             </w:r>
             <w:r>
@@ -47105,7 +46617,6 @@
           <w:sz w:val="24"/>
           <w:szCs w:val="24"/>
         </w:rPr>
-        <w:lastRenderedPageBreak/>
         <w:t xml:space="preserve">$ </w:t>
       </w:r>
       <w:r>
@@ -47454,6 +46965,7 @@
           <w:sz w:val="24"/>
           <w:szCs w:val="24"/>
         </w:rPr>
+        <w:lastRenderedPageBreak/>
         <w:t>Disadvantages of reflection</w:t>
       </w:r>
     </w:p>
